--- a/gacass21/DGPT24 questions ans.docx
+++ b/gacass21/DGPT24 questions ans.docx
@@ -26,7 +26,21 @@
         <w:rPr>
           <w:rFonts w:ascii="Calibri" w:hAnsi="Calibri" w:cs="Calibri"/>
         </w:rPr>
-        <w:t xml:space="preserve">Disc golf is a rapidly growing sport where players attempt to throw a disc from a teeing area to a basket in as few strokes as possible. Similarly to golf, the main types of throwing are driving and putting, and players need many different shots to complete each hole efficiently. </w:t>
+        <w:t xml:space="preserve">Disc golf is a rapidly growing sport where players attempt to throw a disc from a teeing area to a basket in as few strokes as possible. Similarly to golf, the main types of throwing are driving and putting, and players need many different shots to complete each hole efficiently. A famous quote from golf </w:t>
+      </w:r>
+      <w:proofErr w:type="gramStart"/>
+      <w:r>
+        <w:rPr>
+          <w:rFonts w:ascii="Calibri" w:hAnsi="Calibri" w:cs="Calibri"/>
+        </w:rPr>
+        <w:t>says</w:t>
+      </w:r>
+      <w:proofErr w:type="gramEnd"/>
+      <w:r>
+        <w:rPr>
+          <w:rFonts w:ascii="Calibri" w:hAnsi="Calibri" w:cs="Calibri"/>
+        </w:rPr>
+        <w:t xml:space="preserve"> “Drive for show, putt for dough”, implying that putting is less interesting but is what ultimately makes a golfer successful. Does the same principle apply to disc golf?</w:t>
       </w:r>
     </w:p>
     <w:p>
@@ -35,6 +49,12 @@
           <w:rFonts w:ascii="Calibri" w:hAnsi="Calibri" w:cs="Calibri"/>
         </w:rPr>
       </w:pPr>
+      <w:r>
+        <w:rPr>
+          <w:rFonts w:ascii="Calibri" w:hAnsi="Calibri" w:cs="Calibri"/>
+        </w:rPr>
+        <w:t xml:space="preserve">The Disc Golf Pro Tour data set has statistics with variables for throwing statistics and performance statistics. These include driving statistics (Circle 1 in Regulation, Circle 2 in Regulation, Fairways hit, Total Strokes Gained Tee to Green), putting statistics (Circle 1X Putting, Circle 2 Putting, Total Strokes Gained Putting), and performance statistics (Birdie Average, Top 10s, Total Earnings). </w:t>
+      </w:r>
     </w:p>
     <w:p>
       <w:pPr>
@@ -46,7 +66,113 @@
         <w:rPr>
           <w:rFonts w:ascii="Calibri" w:hAnsi="Calibri" w:cs="Calibri"/>
         </w:rPr>
-        <w:t xml:space="preserve">The DGPT data set has statistics with variables for throwing statistics and performance statistics. These include driving statistics (Circle 1 in Regulation, Circle 2 in Regulation, Fairways hit, Total Strokes Gained Tee to Green), putting statistics (Circle 1X Putting, Circle 2 Putting, Total Strokes Gained Putting), and performance statistics (Birdie Average, Top 10s, Total Earnings). </w:t>
+        <w:t>Definitions:</w:t>
+      </w:r>
+    </w:p>
+    <w:p>
+      <w:pPr>
+        <w:rPr>
+          <w:rFonts w:ascii="Calibri" w:hAnsi="Calibri" w:cs="Calibri"/>
+        </w:rPr>
+      </w:pPr>
+      <w:r>
+        <w:rPr>
+          <w:rFonts w:ascii="Calibri" w:hAnsi="Calibri" w:cs="Calibri"/>
+        </w:rPr>
+        <w:t xml:space="preserve">Circle 1 in Regulation(C1R): When a player’s disc comes to rest within 10m(33ft) of the hole in 1 throw on a par 3, 2 throws on a par 4, and 3 throws on a par 5. </w:t>
+      </w:r>
+    </w:p>
+    <w:p>
+      <w:pPr>
+        <w:rPr>
+          <w:rFonts w:ascii="Calibri" w:hAnsi="Calibri" w:cs="Calibri"/>
+        </w:rPr>
+      </w:pPr>
+      <w:r>
+        <w:rPr>
+          <w:rFonts w:ascii="Calibri" w:hAnsi="Calibri" w:cs="Calibri"/>
+        </w:rPr>
+        <w:t>Circle 2 in Regulation(C2R): The same as C1R but extending to 20m(66ft).</w:t>
+      </w:r>
+    </w:p>
+    <w:p>
+      <w:pPr>
+        <w:rPr>
+          <w:rFonts w:ascii="Calibri" w:hAnsi="Calibri" w:cs="Calibri"/>
+        </w:rPr>
+      </w:pPr>
+      <w:r>
+        <w:rPr>
+          <w:rFonts w:ascii="Calibri" w:hAnsi="Calibri" w:cs="Calibri"/>
+        </w:rPr>
+        <w:t xml:space="preserve">Strokes </w:t>
+      </w:r>
+      <w:proofErr w:type="gramStart"/>
+      <w:r>
+        <w:rPr>
+          <w:rFonts w:ascii="Calibri" w:hAnsi="Calibri" w:cs="Calibri"/>
+        </w:rPr>
+        <w:t>Gained(</w:t>
+      </w:r>
+      <w:proofErr w:type="gramEnd"/>
+      <w:r>
+        <w:rPr>
+          <w:rFonts w:ascii="Calibri" w:hAnsi="Calibri" w:cs="Calibri"/>
+        </w:rPr>
+        <w:t>SG): This is the number of strokes by which a player exceeds the performance of the field either putting or throwing.</w:t>
+      </w:r>
+    </w:p>
+    <w:p>
+      <w:pPr>
+        <w:rPr>
+          <w:rFonts w:ascii="Calibri" w:hAnsi="Calibri" w:cs="Calibri"/>
+        </w:rPr>
+      </w:pPr>
+      <w:r>
+        <w:rPr>
+          <w:rFonts w:ascii="Calibri" w:hAnsi="Calibri" w:cs="Calibri"/>
+        </w:rPr>
+        <w:t>Circle 1X Putting(C1X): The percent of putts made from Circle 1 excluding putts inside 10ft.</w:t>
+      </w:r>
+    </w:p>
+    <w:p>
+      <w:pPr>
+        <w:rPr>
+          <w:rFonts w:ascii="Calibri" w:hAnsi="Calibri" w:cs="Calibri"/>
+        </w:rPr>
+      </w:pPr>
+      <w:r>
+        <w:rPr>
+          <w:rFonts w:ascii="Calibri" w:hAnsi="Calibri" w:cs="Calibri"/>
+        </w:rPr>
+        <w:t>Circle 2 Putting(C2R): The percent of putts made from Circle 2 (10m-20m/33ft-66ft).</w:t>
+      </w:r>
+    </w:p>
+    <w:p>
+      <w:pPr>
+        <w:rPr>
+          <w:rFonts w:ascii="Calibri" w:hAnsi="Calibri" w:cs="Calibri"/>
+        </w:rPr>
+      </w:pPr>
+      <w:r>
+        <w:rPr>
+          <w:rFonts w:ascii="Calibri" w:hAnsi="Calibri" w:cs="Calibri"/>
+        </w:rPr>
+        <w:t xml:space="preserve">Birdie Average: The average number of birdies a player achieves during an </w:t>
+      </w:r>
+      <w:proofErr w:type="gramStart"/>
+      <w:r>
+        <w:rPr>
+          <w:rFonts w:ascii="Calibri" w:hAnsi="Calibri" w:cs="Calibri"/>
+        </w:rPr>
+        <w:t>18 hole</w:t>
+      </w:r>
+      <w:proofErr w:type="gramEnd"/>
+      <w:r>
+        <w:rPr>
+          <w:rFonts w:ascii="Calibri" w:hAnsi="Calibri" w:cs="Calibri"/>
+        </w:rPr>
+        <w:t xml:space="preserve"> round.</w:t>
       </w:r>
     </w:p>
     <w:p>
@@ -2574,6 +2700,7 @@
         <w:rPr>
           <w:rFonts w:ascii="Calibri" w:hAnsi="Calibri" w:cs="Calibri"/>
         </w:rPr>
+        <w:lastRenderedPageBreak/>
         <w:t xml:space="preserve">Between Fairways Hit and </w:t>
       </w:r>
       <w:r>
@@ -2694,7 +2821,6 @@
         <w:rPr>
           <w:rFonts w:ascii="Calibri" w:hAnsi="Calibri" w:cs="Calibri"/>
         </w:rPr>
-        <w:lastRenderedPageBreak/>
         <w:t>What is a better predictor of Top 10s, Circle 2 putting or Circle 2 in regulation? What is the correlation?</w:t>
       </w:r>
     </w:p>
@@ -2713,20 +2839,6 @@
         </w:rPr>
         <w:t>C2r, r = 0.6330</w:t>
       </w:r>
-    </w:p>
-    <w:p>
-      <w:pPr>
-        <w:rPr>
-          <w:rFonts w:ascii="Calibri" w:hAnsi="Calibri" w:cs="Calibri"/>
-        </w:rPr>
-      </w:pPr>
-    </w:p>
-    <w:p>
-      <w:pPr>
-        <w:rPr>
-          <w:rFonts w:ascii="Calibri" w:hAnsi="Calibri" w:cs="Calibri"/>
-        </w:rPr>
-      </w:pPr>
     </w:p>
     <w:p>
       <w:pPr>
@@ -2984,24 +3096,10 @@
           <w:rFonts w:ascii="Calibri" w:hAnsi="Calibri" w:cs="Calibri"/>
           <w:color w:val="FF0000"/>
         </w:rPr>
+        <w:lastRenderedPageBreak/>
         <w:t>Driving, the correlation between driving variables and success variables is higher than the correlation between putting variables and success variables. The lowest correlation between driving variables and success variables is higher than the highest putting variable correlation.</w:t>
       </w:r>
     </w:p>
-    <w:p>
-      <w:pPr>
-        <w:rPr>
-          <w:rFonts w:ascii="Calibri" w:hAnsi="Calibri" w:cs="Calibri"/>
-        </w:rPr>
-      </w:pPr>
-    </w:p>
-    <w:p>
-      <w:pPr>
-        <w:rPr>
-          <w:rFonts w:ascii="Calibri" w:hAnsi="Calibri" w:cs="Calibri"/>
-        </w:rPr>
-      </w:pPr>
-    </w:p>
-    <w:p/>
     <w:sectPr>
       <w:pgSz w:w="12240" w:h="15840"/>
       <w:pgMar w:top="1440" w:right="1440" w:bottom="1440" w:left="1440" w:header="720" w:footer="720" w:gutter="0"/>
